--- a/Report/BaoCaoLapTrinhDaNenTang_TranDuyNguyen_TranVietThang.docx
+++ b/Report/BaoCaoLapTrinhDaNenTang_TranDuyNguyen_TranVietThang.docx
@@ -1422,26 +1422,6 @@
           <w:szCs w:val="36"/>
           <w:lang w:val="en-US"/>
         </w:rPr>
-      </w:pPr>
-      <w:r>
-        <w:rPr>
-          <w:rFonts w:ascii="Time" w:eastAsia="Time" w:hAnsi="Time" w:cs="Time"/>
-          <w:lang w:val="en-US"/>
-        </w:rPr>
-        <w:br w:type="page"/>
-      </w:r>
-    </w:p>
-    <w:p>
-      <w:pPr>
-        <w:jc w:val="center"/>
-        <w:rPr>
-          <w:rFonts w:ascii="Time" w:eastAsia="Time" w:hAnsi="Time" w:cs="Time"/>
-          <w:b/>
-          <w:bCs/>
-          <w:sz w:val="32"/>
-          <w:szCs w:val="32"/>
-          <w:lang w:val="en-US"/>
-        </w:rPr>
         <w:sectPr>
           <w:type w:val="continuous"/>
           <w:pgSz w:w="12240" w:h="15840"/>
@@ -1451,6 +1431,13 @@
           <w:docGrid w:linePitch="360"/>
         </w:sectPr>
       </w:pPr>
+      <w:r>
+        <w:rPr>
+          <w:rFonts w:ascii="Time" w:eastAsia="Time" w:hAnsi="Time" w:cs="Time"/>
+          <w:lang w:val="en-US"/>
+        </w:rPr>
+        <w:br w:type="page"/>
+      </w:r>
     </w:p>
     <w:p>
       <w:pPr>
